--- a/TEMPLATE_Team_CV (keyu xu).docx
+++ b/TEMPLATE_Team_CV (keyu xu).docx
@@ -4,7 +4,7 @@
   <w:body>
     <w:tbl>
       <w:tblPr>
-        <w:tblStyle w:val="aa"/>
+        <w:tblStyle w:val="TableGrid"/>
         <w:tblW w:w="0" w:type="auto"/>
         <w:shd w:val="clear" w:color="auto" w:fill="C6D9F1" w:themeFill="text2" w:themeFillTint="33"/>
         <w:tblLook w:val="04A0" w:firstRow="1" w:lastRow="0" w:firstColumn="1" w:lastColumn="0" w:noHBand="0" w:noVBand="1"/>
@@ -36,7 +36,7 @@
     <w:p/>
     <w:p>
       <w:pPr>
-        <w:pStyle w:val="1"/>
+        <w:pStyle w:val="Heading1"/>
         <w:spacing w:before="1701" w:after="1701"/>
         <w:rPr>
           <w:sz w:val="48"/>
@@ -51,7 +51,7 @@
     </w:p>
     <w:tbl>
       <w:tblPr>
-        <w:tblStyle w:val="aa"/>
+        <w:tblStyle w:val="TableGrid"/>
         <w:tblW w:w="9042" w:type="dxa"/>
         <w:tblLook w:val="04A0" w:firstRow="1" w:lastRow="0" w:firstColumn="1" w:lastColumn="0" w:noHBand="0" w:noVBand="1"/>
       </w:tblPr>
@@ -210,7 +210,7 @@
     <w:p/>
     <w:tbl>
       <w:tblPr>
-        <w:tblStyle w:val="aa"/>
+        <w:tblStyle w:val="TableGrid"/>
         <w:tblW w:w="0" w:type="auto"/>
         <w:tblLook w:val="04A0" w:firstRow="1" w:lastRow="0" w:firstColumn="1" w:lastColumn="0" w:noHBand="0" w:noVBand="1"/>
       </w:tblPr>
@@ -247,7 +247,40 @@
             </w:r>
             <w:proofErr w:type="spellEnd"/>
             <w:r>
-              <w:t>)  is proficient at IS area (UML, Business Process Modelling, Data Analysis, Project Management, and Enterprise Architecture). And have knowledge of Html, can do the frontend web development</w:t>
+              <w:t xml:space="preserve">) is proficient </w:t>
+            </w:r>
+            <w:r>
+              <w:t>within an</w:t>
+            </w:r>
+            <w:r>
+              <w:t xml:space="preserve"> IS </w:t>
+            </w:r>
+            <w:r>
+              <w:t>context</w:t>
+            </w:r>
+            <w:r>
+              <w:t xml:space="preserve"> (UML, Business Process Modelling, Data Analysis, Project Management, and Enterprise Architecture). </w:t>
+            </w:r>
+            <w:r>
+              <w:t xml:space="preserve">Also – with </w:t>
+            </w:r>
+            <w:r>
+              <w:t>knowledge of Html</w:t>
+            </w:r>
+            <w:r>
+              <w:t xml:space="preserve"> – </w:t>
+            </w:r>
+            <w:r>
+              <w:t>can</w:t>
+            </w:r>
+            <w:r>
+              <w:t xml:space="preserve"> </w:t>
+            </w:r>
+            <w:r>
+              <w:t xml:space="preserve"> do frontend web development</w:t>
+            </w:r>
+            <w:r>
+              <w:t>.</w:t>
             </w:r>
             <w:bookmarkStart w:id="0" w:name="_GoBack"/>
             <w:bookmarkEnd w:id="0"/>
@@ -268,7 +301,7 @@
     </w:p>
     <w:tbl>
       <w:tblPr>
-        <w:tblStyle w:val="aa"/>
+        <w:tblStyle w:val="TableGrid"/>
         <w:tblW w:w="0" w:type="auto"/>
         <w:tblLook w:val="04A0" w:firstRow="1" w:lastRow="0" w:firstColumn="1" w:lastColumn="0" w:noHBand="0" w:noVBand="1"/>
       </w:tblPr>
@@ -308,7 +341,6 @@
           <w:p>
             <w:pPr>
               <w:rPr>
-                <w:rFonts w:hint="eastAsia"/>
                 <w:lang w:eastAsia="zh-CN"/>
               </w:rPr>
             </w:pPr>
@@ -458,7 +490,6 @@
           <w:p>
             <w:pPr>
               <w:rPr>
-                <w:rFonts w:hint="eastAsia"/>
                 <w:lang w:eastAsia="zh-CN"/>
               </w:rPr>
             </w:pPr>
@@ -497,7 +528,7 @@
           </w:p>
           <w:p>
             <w:pPr>
-              <w:pStyle w:val="ab"/>
+              <w:pStyle w:val="ListParagraph"/>
             </w:pPr>
           </w:p>
         </w:tc>
@@ -508,7 +539,7 @@
           </w:tcPr>
           <w:p>
             <w:pPr>
-              <w:pStyle w:val="ab"/>
+              <w:pStyle w:val="ListParagraph"/>
               <w:numPr>
                 <w:ilvl w:val="0"/>
                 <w:numId w:val="3"/>
@@ -523,7 +554,7 @@
           </w:p>
           <w:p>
             <w:pPr>
-              <w:pStyle w:val="ab"/>
+              <w:pStyle w:val="ListParagraph"/>
               <w:numPr>
                 <w:ilvl w:val="0"/>
                 <w:numId w:val="3"/>
@@ -545,7 +576,7 @@
           </w:p>
           <w:p>
             <w:pPr>
-              <w:pStyle w:val="ab"/>
+              <w:pStyle w:val="ListParagraph"/>
               <w:numPr>
                 <w:ilvl w:val="0"/>
                 <w:numId w:val="3"/>
@@ -567,7 +598,7 @@
           </w:p>
           <w:p>
             <w:pPr>
-              <w:pStyle w:val="ab"/>
+              <w:pStyle w:val="ListParagraph"/>
               <w:numPr>
                 <w:ilvl w:val="0"/>
                 <w:numId w:val="3"/>
@@ -589,7 +620,7 @@
           </w:p>
           <w:p>
             <w:pPr>
-              <w:pStyle w:val="ab"/>
+              <w:pStyle w:val="ListParagraph"/>
               <w:numPr>
                 <w:ilvl w:val="0"/>
                 <w:numId w:val="3"/>
@@ -606,20 +637,24 @@
               <w:rPr>
                 <w:lang w:eastAsia="zh-CN"/>
               </w:rPr>
-              <w:t xml:space="preserve">ata </w:t>
-            </w:r>
-            <w:proofErr w:type="spellStart"/>
-            <w:r>
-              <w:rPr>
-                <w:lang w:eastAsia="zh-CN"/>
-              </w:rPr>
-              <w:t>anlysis</w:t>
-            </w:r>
-            <w:proofErr w:type="spellEnd"/>
+              <w:t>ata an</w:t>
+            </w:r>
+            <w:r>
+              <w:rPr>
+                <w:lang w:eastAsia="zh-CN"/>
+              </w:rPr>
+              <w:t>a</w:t>
+            </w:r>
+            <w:r>
+              <w:rPr>
+                <w:lang w:eastAsia="zh-CN"/>
+              </w:rPr>
+              <w:t>lysis</w:t>
+            </w:r>
           </w:p>
           <w:p>
             <w:pPr>
-              <w:pStyle w:val="ab"/>
+              <w:pStyle w:val="ListParagraph"/>
               <w:numPr>
                 <w:ilvl w:val="0"/>
                 <w:numId w:val="3"/>
@@ -641,7 +676,7 @@
           </w:p>
           <w:p>
             <w:pPr>
-              <w:pStyle w:val="ab"/>
+              <w:pStyle w:val="ListParagraph"/>
               <w:ind w:left="1080"/>
             </w:pPr>
           </w:p>
@@ -737,22 +772,19 @@
           </w:p>
           <w:p>
             <w:pPr>
-              <w:pStyle w:val="ab"/>
+              <w:pStyle w:val="ListParagraph"/>
               <w:numPr>
                 <w:ilvl w:val="0"/>
                 <w:numId w:val="2"/>
               </w:numPr>
             </w:pPr>
             <w:r>
-              <w:t xml:space="preserve"> </w:t>
-            </w:r>
-            <w:r>
               <w:t>Travel</w:t>
             </w:r>
           </w:p>
           <w:p>
             <w:pPr>
-              <w:pStyle w:val="ab"/>
+              <w:pStyle w:val="ListParagraph"/>
               <w:numPr>
                 <w:ilvl w:val="0"/>
                 <w:numId w:val="2"/>
@@ -760,21 +792,14 @@
             </w:pPr>
             <w:r>
               <w:rPr>
-                <w:rFonts w:hint="eastAsia"/>
-                <w:lang w:eastAsia="zh-CN"/>
-              </w:rPr>
-              <w:t>T</w:t>
-            </w:r>
-            <w:r>
-              <w:rPr>
-                <w:lang w:eastAsia="zh-CN"/>
-              </w:rPr>
-              <w:t>ake my camera outside and take pictures</w:t>
+                <w:lang w:eastAsia="zh-CN"/>
+              </w:rPr>
+              <w:t>Photography</w:t>
             </w:r>
           </w:p>
           <w:p>
             <w:pPr>
-              <w:pStyle w:val="ab"/>
+              <w:pStyle w:val="ListParagraph"/>
               <w:numPr>
                 <w:ilvl w:val="0"/>
                 <w:numId w:val="2"/>
@@ -784,7 +809,13 @@
               <w:rPr>
                 <w:lang w:eastAsia="zh-CN"/>
               </w:rPr>
-              <w:t>Walk the dog</w:t>
+              <w:t>Walk</w:t>
+            </w:r>
+            <w:r>
+              <w:rPr>
+                <w:lang w:eastAsia="zh-CN"/>
+              </w:rPr>
+              <w:t>ing my dog</w:t>
             </w:r>
           </w:p>
         </w:tc>
@@ -810,7 +841,55 @@
               <w:rPr>
                 <w:lang w:eastAsia="zh-CN"/>
               </w:rPr>
-              <w:t>The capstone project is a good opportunity for me to practice my three-year knowledge in the university. I want to use this opportunity to match my knowledge with the skills of my team members to form a team to face rally life challenge of the company.</w:t>
+              <w:t xml:space="preserve">The capstone project is a good opportunity for me to practice my three-year knowledge in the university. I want to use this opportunity to match my knowledge with the skills of my team members to form a team </w:t>
+            </w:r>
+            <w:r>
+              <w:rPr>
+                <w:lang w:eastAsia="zh-CN"/>
+              </w:rPr>
+              <w:t>that can</w:t>
+            </w:r>
+            <w:r>
+              <w:rPr>
+                <w:lang w:eastAsia="zh-CN"/>
+              </w:rPr>
+              <w:t xml:space="preserve"> face r</w:t>
+            </w:r>
+            <w:r>
+              <w:rPr>
+                <w:lang w:eastAsia="zh-CN"/>
+              </w:rPr>
+              <w:t>eal</w:t>
+            </w:r>
+            <w:r>
+              <w:rPr>
+                <w:lang w:eastAsia="zh-CN"/>
+              </w:rPr>
+              <w:t xml:space="preserve"> </w:t>
+            </w:r>
+            <w:r>
+              <w:rPr>
+                <w:lang w:eastAsia="zh-CN"/>
+              </w:rPr>
+              <w:t>world</w:t>
+            </w:r>
+            <w:r>
+              <w:rPr>
+                <w:lang w:eastAsia="zh-CN"/>
+              </w:rPr>
+              <w:t xml:space="preserve"> </w:t>
+            </w:r>
+            <w:r>
+              <w:rPr>
+                <w:lang w:eastAsia="zh-CN"/>
+              </w:rPr>
+              <w:t>problems</w:t>
+            </w:r>
+            <w:r>
+              <w:rPr>
+                <w:lang w:eastAsia="zh-CN"/>
+              </w:rPr>
+              <w:t>.</w:t>
             </w:r>
           </w:p>
           <w:p>
@@ -823,34 +902,51 @@
               <w:rPr>
                 <w:lang w:eastAsia="zh-CN"/>
               </w:rPr>
-              <w:t xml:space="preserve">Throughout the project, I will actively work with members to face all the challenges we face, to </w:t>
-            </w:r>
-            <w:proofErr w:type="spellStart"/>
-            <w:r>
-              <w:rPr>
-                <w:lang w:eastAsia="zh-CN"/>
-              </w:rPr>
-              <w:t>analyze</w:t>
-            </w:r>
-            <w:proofErr w:type="spellEnd"/>
-            <w:r>
-              <w:rPr>
-                <w:lang w:eastAsia="zh-CN"/>
-              </w:rPr>
-              <w:t xml:space="preserve"> the needs of the enterprise and to develop viable solutions, and to undertake team frontend web development.</w:t>
-            </w:r>
-          </w:p>
-          <w:p>
-            <w:pPr>
-              <w:rPr>
-                <w:lang w:eastAsia="zh-CN"/>
-              </w:rPr>
-            </w:pPr>
-            <w:r>
-              <w:rPr>
-                <w:lang w:eastAsia="zh-CN"/>
-              </w:rPr>
-              <w:t>As I detailed above, my main advantages are IS area (UML, Business Process Mode</w:t>
+              <w:t>Throughout the project, I will actively work with members to face all the challenges we face to analy</w:t>
+            </w:r>
+            <w:r>
+              <w:rPr>
+                <w:lang w:eastAsia="zh-CN"/>
+              </w:rPr>
+              <w:t>s</w:t>
+            </w:r>
+            <w:r>
+              <w:rPr>
+                <w:lang w:eastAsia="zh-CN"/>
+              </w:rPr>
+              <w:t>e the needs of the enterprise</w:t>
+            </w:r>
+            <w:r>
+              <w:rPr>
+                <w:lang w:eastAsia="zh-CN"/>
+              </w:rPr>
+              <w:t>,</w:t>
+            </w:r>
+            <w:r>
+              <w:rPr>
+                <w:lang w:eastAsia="zh-CN"/>
+              </w:rPr>
+              <w:t xml:space="preserve"> develop viable solutions, and undertake team frontend web development.</w:t>
+            </w:r>
+          </w:p>
+          <w:p>
+            <w:r>
+              <w:rPr>
+                <w:lang w:eastAsia="zh-CN"/>
+              </w:rPr>
+              <w:t xml:space="preserve">As I detailed above, my main </w:t>
+            </w:r>
+            <w:r>
+              <w:rPr>
+                <w:lang w:eastAsia="zh-CN"/>
+              </w:rPr>
+              <w:t>skills are focused towards an Information Systems context</w:t>
+            </w:r>
+            <w:r>
+              <w:rPr>
+                <w:lang w:eastAsia="zh-CN"/>
+              </w:rPr>
+              <w:t xml:space="preserve"> (UML, Business Process Mode</w:t>
             </w:r>
             <w:r>
               <w:rPr>
@@ -874,17 +970,13 @@
               <w:rPr>
                 <w:lang w:eastAsia="zh-CN"/>
               </w:rPr>
-              <w:t xml:space="preserve"> And Html can do Frontend web development.</w:t>
-            </w:r>
-          </w:p>
-          <w:p>
-            <w:pPr>
-              <w:rPr>
-                <w:rFonts w:hint="eastAsia"/>
-              </w:rPr>
-            </w:pPr>
-            <w:r>
-              <w:t>I hope I can try web.</w:t>
+              <w:t xml:space="preserve"> </w:t>
+            </w:r>
+          </w:p>
+          <w:p/>
+          <w:p>
+            <w:r>
+              <w:t>I hope to complete a web-based project that fully utilises my skillset, while also presenting opportunities to grow.</w:t>
             </w:r>
           </w:p>
           <w:p>
@@ -940,7 +1032,39 @@
           <w:sz w:val="24"/>
           <w:szCs w:val="24"/>
         </w:rPr>
-        <w:t>As part of the Capstone project allocation process it is necessary for QUT staff to provide potential industry partners with information about the members of the student team that they have been allocated.  By submitting the student team information you consent to QUT providing the information present in this Team CV document to the industry partner. In particular, this information may include personal information such as your contact de</w:t>
+        <w:t xml:space="preserve">As part of the Capstone project allocation process it is necessary for QUT staff to provide potential industry partners with information about the members of the student team that they have been allocated.  By submitting the student team </w:t>
+      </w:r>
+      <w:proofErr w:type="gramStart"/>
+      <w:r>
+        <w:rPr>
+          <w:sz w:val="24"/>
+          <w:szCs w:val="24"/>
+        </w:rPr>
+        <w:t>information</w:t>
+      </w:r>
+      <w:proofErr w:type="gramEnd"/>
+      <w:r>
+        <w:rPr>
+          <w:sz w:val="24"/>
+          <w:szCs w:val="24"/>
+        </w:rPr>
+        <w:t xml:space="preserve"> you consent to QUT providing the information present in this Team CV document to the industry partner. </w:t>
+      </w:r>
+      <w:proofErr w:type="gramStart"/>
+      <w:r>
+        <w:rPr>
+          <w:sz w:val="24"/>
+          <w:szCs w:val="24"/>
+        </w:rPr>
+        <w:t>In particular, this</w:t>
+      </w:r>
+      <w:proofErr w:type="gramEnd"/>
+      <w:r>
+        <w:rPr>
+          <w:sz w:val="24"/>
+          <w:szCs w:val="24"/>
+        </w:rPr>
+        <w:t xml:space="preserve"> information may include personal information such as your contact de</w:t>
       </w:r>
       <w:r>
         <w:rPr>
@@ -983,7 +1107,7 @@
       <w:hyperlink r:id="rId7" w:history="1">
         <w:r>
           <w:rPr>
-            <w:rStyle w:val="ac"/>
+            <w:rStyle w:val="Hyperlink"/>
             <w:sz w:val="24"/>
             <w:szCs w:val="24"/>
           </w:rPr>
@@ -1014,7 +1138,7 @@
       <w:hyperlink r:id="rId8" w:history="1">
         <w:r>
           <w:rPr>
-            <w:rStyle w:val="ac"/>
+            <w:rStyle w:val="Hyperlink"/>
             <w:sz w:val="24"/>
             <w:szCs w:val="24"/>
           </w:rPr>
@@ -1514,6 +1638,7 @@
     <w:lsdException w:name="HTML Sample" w:semiHidden="1" w:unhideWhenUsed="1"/>
     <w:lsdException w:name="HTML Typewriter" w:semiHidden="1" w:unhideWhenUsed="1"/>
     <w:lsdException w:name="HTML Variable" w:semiHidden="1" w:unhideWhenUsed="1"/>
+    <w:lsdException w:name="Normal Table" w:semiHidden="1" w:unhideWhenUsed="1"/>
     <w:lsdException w:name="annotation subject" w:semiHidden="1" w:unhideWhenUsed="1"/>
     <w:lsdException w:name="No List" w:semiHidden="1" w:unhideWhenUsed="1"/>
     <w:lsdException w:name="Outline List 1" w:semiHidden="1" w:unhideWhenUsed="1"/>
@@ -1557,8 +1682,10 @@
     <w:lsdException w:name="Table Elegant" w:semiHidden="1" w:unhideWhenUsed="1"/>
     <w:lsdException w:name="Table Professional" w:semiHidden="1" w:unhideWhenUsed="1"/>
     <w:lsdException w:name="Table Subtle 1" w:semiHidden="1" w:unhideWhenUsed="1"/>
+    <w:lsdException w:name="Table Subtle 2" w:semiHidden="1" w:unhideWhenUsed="1"/>
     <w:lsdException w:name="Table Web 1" w:semiHidden="1" w:unhideWhenUsed="1"/>
     <w:lsdException w:name="Table Web 2" w:semiHidden="1" w:unhideWhenUsed="1"/>
+    <w:lsdException w:name="Table Web 3" w:semiHidden="1" w:unhideWhenUsed="1"/>
     <w:lsdException w:name="Balloon Text" w:semiHidden="1" w:unhideWhenUsed="1"/>
     <w:lsdException w:name="Table Grid" w:uiPriority="59"/>
     <w:lsdException w:name="Table Theme" w:semiHidden="1" w:unhideWhenUsed="1"/>
@@ -1782,18 +1909,18 @@
     <w:lsdException w:name="Hashtag" w:semiHidden="1" w:unhideWhenUsed="1"/>
     <w:lsdException w:name="Unresolved Mention" w:semiHidden="1" w:unhideWhenUsed="1"/>
   </w:latentStyles>
-  <w:style w:type="paragraph" w:default="1" w:styleId="a">
+  <w:style w:type="paragraph" w:default="1" w:styleId="Normal">
     <w:name w:val="Normal"/>
     <w:qFormat/>
     <w:rPr>
       <w:lang w:val="en-GB"/>
     </w:rPr>
   </w:style>
-  <w:style w:type="paragraph" w:styleId="1">
+  <w:style w:type="paragraph" w:styleId="Heading1">
     <w:name w:val="heading 1"/>
-    <w:basedOn w:val="a"/>
-    <w:next w:val="a"/>
-    <w:link w:val="10"/>
+    <w:basedOn w:val="Normal"/>
+    <w:next w:val="Normal"/>
+    <w:link w:val="Heading1Char"/>
     <w:uiPriority w:val="9"/>
     <w:qFormat/>
     <w:rsid w:val="00DD760E"/>
@@ -1813,13 +1940,13 @@
       <w:szCs w:val="28"/>
     </w:rPr>
   </w:style>
-  <w:style w:type="character" w:default="1" w:styleId="a0">
+  <w:style w:type="character" w:default="1" w:styleId="DefaultParagraphFont">
     <w:name w:val="Default Paragraph Font"/>
     <w:uiPriority w:val="1"/>
     <w:semiHidden/>
     <w:unhideWhenUsed/>
   </w:style>
-  <w:style w:type="table" w:default="1" w:styleId="a1">
+  <w:style w:type="table" w:default="1" w:styleId="TableNormal">
     <w:name w:val="Normal Table"/>
     <w:uiPriority w:val="99"/>
     <w:semiHidden/>
@@ -1834,16 +1961,16 @@
       </w:tblCellMar>
     </w:tblPr>
   </w:style>
-  <w:style w:type="numbering" w:default="1" w:styleId="a2">
+  <w:style w:type="numbering" w:default="1" w:styleId="NoList">
     <w:name w:val="No List"/>
     <w:uiPriority w:val="99"/>
     <w:semiHidden/>
     <w:unhideWhenUsed/>
   </w:style>
-  <w:style w:type="character" w:customStyle="1" w:styleId="10">
-    <w:name w:val="标题 1 字符"/>
-    <w:basedOn w:val="a0"/>
-    <w:link w:val="1"/>
+  <w:style w:type="character" w:customStyle="1" w:styleId="Heading1Char">
+    <w:name w:val="Heading 1 Char"/>
+    <w:basedOn w:val="DefaultParagraphFont"/>
+    <w:link w:val="Heading1"/>
     <w:uiPriority w:val="9"/>
     <w:rsid w:val="00DD760E"/>
     <w:rPr>
@@ -1856,9 +1983,9 @@
       <w:lang w:val="en-GB"/>
     </w:rPr>
   </w:style>
-  <w:style w:type="character" w:styleId="a3">
+  <w:style w:type="character" w:styleId="CommentReference">
     <w:name w:val="annotation reference"/>
-    <w:basedOn w:val="a0"/>
+    <w:basedOn w:val="DefaultParagraphFont"/>
     <w:uiPriority w:val="99"/>
     <w:semiHidden/>
     <w:unhideWhenUsed/>
@@ -1868,10 +1995,10 @@
       <w:szCs w:val="16"/>
     </w:rPr>
   </w:style>
-  <w:style w:type="paragraph" w:styleId="a4">
+  <w:style w:type="paragraph" w:styleId="CommentText">
     <w:name w:val="annotation text"/>
-    <w:basedOn w:val="a"/>
-    <w:link w:val="a5"/>
+    <w:basedOn w:val="Normal"/>
+    <w:link w:val="CommentTextChar"/>
     <w:uiPriority w:val="99"/>
     <w:semiHidden/>
     <w:unhideWhenUsed/>
@@ -1884,10 +2011,10 @@
       <w:szCs w:val="20"/>
     </w:rPr>
   </w:style>
-  <w:style w:type="character" w:customStyle="1" w:styleId="a5">
-    <w:name w:val="批注文字 字符"/>
-    <w:basedOn w:val="a0"/>
-    <w:link w:val="a4"/>
+  <w:style w:type="character" w:customStyle="1" w:styleId="CommentTextChar">
+    <w:name w:val="Comment Text Char"/>
+    <w:basedOn w:val="DefaultParagraphFont"/>
+    <w:link w:val="CommentText"/>
     <w:uiPriority w:val="99"/>
     <w:semiHidden/>
     <w:rsid w:val="00DD760E"/>
@@ -1897,11 +2024,11 @@
       <w:lang w:val="en-GB"/>
     </w:rPr>
   </w:style>
-  <w:style w:type="paragraph" w:styleId="a6">
+  <w:style w:type="paragraph" w:styleId="CommentSubject">
     <w:name w:val="annotation subject"/>
-    <w:basedOn w:val="a4"/>
-    <w:next w:val="a4"/>
-    <w:link w:val="a7"/>
+    <w:basedOn w:val="CommentText"/>
+    <w:next w:val="CommentText"/>
+    <w:link w:val="CommentSubjectChar"/>
     <w:uiPriority w:val="99"/>
     <w:semiHidden/>
     <w:unhideWhenUsed/>
@@ -1911,10 +2038,10 @@
       <w:bCs/>
     </w:rPr>
   </w:style>
-  <w:style w:type="character" w:customStyle="1" w:styleId="a7">
-    <w:name w:val="批注主题 字符"/>
-    <w:basedOn w:val="a5"/>
-    <w:link w:val="a6"/>
+  <w:style w:type="character" w:customStyle="1" w:styleId="CommentSubjectChar">
+    <w:name w:val="Comment Subject Char"/>
+    <w:basedOn w:val="CommentTextChar"/>
+    <w:link w:val="CommentSubject"/>
     <w:uiPriority w:val="99"/>
     <w:semiHidden/>
     <w:rsid w:val="00DD760E"/>
@@ -1926,10 +2053,10 @@
       <w:lang w:val="en-GB"/>
     </w:rPr>
   </w:style>
-  <w:style w:type="paragraph" w:styleId="a8">
+  <w:style w:type="paragraph" w:styleId="BalloonText">
     <w:name w:val="Balloon Text"/>
-    <w:basedOn w:val="a"/>
-    <w:link w:val="a9"/>
+    <w:basedOn w:val="Normal"/>
+    <w:link w:val="BalloonTextChar"/>
     <w:uiPriority w:val="99"/>
     <w:semiHidden/>
     <w:unhideWhenUsed/>
@@ -1943,10 +2070,10 @@
       <w:szCs w:val="16"/>
     </w:rPr>
   </w:style>
-  <w:style w:type="character" w:customStyle="1" w:styleId="a9">
-    <w:name w:val="批注框文本 字符"/>
-    <w:basedOn w:val="a0"/>
-    <w:link w:val="a8"/>
+  <w:style w:type="character" w:customStyle="1" w:styleId="BalloonTextChar">
+    <w:name w:val="Balloon Text Char"/>
+    <w:basedOn w:val="DefaultParagraphFont"/>
+    <w:link w:val="BalloonText"/>
     <w:uiPriority w:val="99"/>
     <w:semiHidden/>
     <w:rsid w:val="00DD760E"/>
@@ -1957,9 +2084,9 @@
       <w:lang w:val="en-GB"/>
     </w:rPr>
   </w:style>
-  <w:style w:type="table" w:styleId="aa">
+  <w:style w:type="table" w:styleId="TableGrid">
     <w:name w:val="Table Grid"/>
-    <w:basedOn w:val="a1"/>
+    <w:basedOn w:val="TableNormal"/>
     <w:uiPriority w:val="59"/>
     <w:rsid w:val="00662906"/>
     <w:pPr>
@@ -1976,9 +2103,9 @@
       </w:tblBorders>
     </w:tblPr>
   </w:style>
-  <w:style w:type="paragraph" w:styleId="ab">
+  <w:style w:type="paragraph" w:styleId="ListParagraph">
     <w:name w:val="List Paragraph"/>
-    <w:basedOn w:val="a"/>
+    <w:basedOn w:val="Normal"/>
     <w:uiPriority w:val="34"/>
     <w:qFormat/>
     <w:rsid w:val="008D1290"/>
@@ -2003,9 +2130,9 @@
       <w:szCs w:val="24"/>
     </w:rPr>
   </w:style>
-  <w:style w:type="character" w:styleId="ac">
+  <w:style w:type="character" w:styleId="Hyperlink">
     <w:name w:val="Hyperlink"/>
-    <w:basedOn w:val="a0"/>
+    <w:basedOn w:val="DefaultParagraphFont"/>
     <w:uiPriority w:val="99"/>
     <w:unhideWhenUsed/>
     <w:rsid w:val="004226B1"/>
@@ -2307,7 +2434,7 @@
 </file>
 
 <file path=customXml/itemProps1.xml><?xml version="1.0" encoding="utf-8"?>
-<ds:datastoreItem xmlns:ds="http://schemas.openxmlformats.org/officeDocument/2006/customXml" ds:itemID="{D29EEBA1-C727-4229-99EA-0632D83D7F87}">
+<ds:datastoreItem xmlns:ds="http://schemas.openxmlformats.org/officeDocument/2006/customXml" ds:itemID="{AABECE6D-A61F-4B14-B0B1-01F5A688A258}">
   <ds:schemaRefs>
     <ds:schemaRef ds:uri="http://schemas.openxmlformats.org/officeDocument/2006/bibliography"/>
   </ds:schemaRefs>
